--- a/Final Demo Check List.docx
+++ b/Final Demo Check List.docx
@@ -110,7 +110,19 @@
           <w:rPr>
             <w:rStyle w:val="Hyperlink"/>
           </w:rPr>
-          <w:t>https://kramer-bu-vue-json.netlify.app/</w:t>
+          <w:t>https://kramer-bu-vue-json.netl</w:t>
+        </w:r>
+        <w:r>
+          <w:rPr>
+            <w:rStyle w:val="Hyperlink"/>
+          </w:rPr>
+          <w:t>i</w:t>
+        </w:r>
+        <w:r>
+          <w:rPr>
+            <w:rStyle w:val="Hyperlink"/>
+          </w:rPr>
+          <w:t>fy.app/</w:t>
         </w:r>
       </w:hyperlink>
     </w:p>
@@ -127,7 +139,19 @@
           <w:rPr>
             <w:rStyle w:val="Hyperlink"/>
           </w:rPr>
-          <w:t>https://kramer-bu-calculator.netlify.app/</w:t>
+          <w:t>https://kramer-bu-calculator.net</w:t>
+        </w:r>
+        <w:r>
+          <w:rPr>
+            <w:rStyle w:val="Hyperlink"/>
+          </w:rPr>
+          <w:t>l</w:t>
+        </w:r>
+        <w:r>
+          <w:rPr>
+            <w:rStyle w:val="Hyperlink"/>
+          </w:rPr>
+          <w:t>ify.app/</w:t>
         </w:r>
       </w:hyperlink>
     </w:p>
@@ -3367,6 +3391,18 @@
       <w:szCs w:val="20"/>
     </w:rPr>
   </w:style>
+  <w:style w:type="character" w:styleId="FollowedHyperlink">
+    <w:name w:val="FollowedHyperlink"/>
+    <w:basedOn w:val="DefaultParagraphFont"/>
+    <w:uiPriority w:val="99"/>
+    <w:semiHidden/>
+    <w:unhideWhenUsed/>
+    <w:rsid w:val="00BD184F"/>
+    <w:rPr>
+      <w:color w:val="954F72" w:themeColor="followedHyperlink"/>
+      <w:u w:val="single"/>
+    </w:rPr>
+  </w:style>
 </w:styles>
 </file>
 

--- a/Final Demo Check List.docx
+++ b/Final Demo Check List.docx
@@ -44,6 +44,9 @@
       <w:r>
         <w:t>Minimal design</w:t>
       </w:r>
+      <w:r>
+        <w:t>/simple background</w:t>
+      </w:r>
     </w:p>
     <w:p>
       <w:pPr>
@@ -54,154 +57,7 @@
         </w:numPr>
       </w:pPr>
       <w:r>
-        <w:t xml:space="preserve">Black, </w:t>
-      </w:r>
-      <w:proofErr w:type="gramStart"/>
-      <w:r>
-        <w:t>white</w:t>
-      </w:r>
-      <w:proofErr w:type="gramEnd"/>
-      <w:r>
-        <w:t xml:space="preserve"> and grey</w:t>
-      </w:r>
-    </w:p>
-    <w:p>
-      <w:pPr>
-        <w:pStyle w:val="ListParagraph"/>
-        <w:numPr>
-          <w:ilvl w:val="2"/>
-          <w:numId w:val="2"/>
-        </w:numPr>
-      </w:pPr>
-      <w:r>
-        <w:t xml:space="preserve">This is a personal preference and since content on each page was quite </w:t>
-      </w:r>
-      <w:proofErr w:type="gramStart"/>
-      <w:r>
-        <w:t>dense</w:t>
-      </w:r>
-      <w:proofErr w:type="gramEnd"/>
-      <w:r>
-        <w:t xml:space="preserve"> I thought it best to leave this simple</w:t>
-      </w:r>
-    </w:p>
-    <w:p>
-      <w:pPr>
-        <w:pStyle w:val="ListParagraph"/>
-        <w:numPr>
-          <w:ilvl w:val="2"/>
-          <w:numId w:val="2"/>
-        </w:numPr>
-      </w:pPr>
-      <w:r>
-        <w:t>Other assignments throughout the course have demonstrated more complex color schemes and backgrounds:</w:t>
-      </w:r>
-    </w:p>
-    <w:p>
-      <w:pPr>
-        <w:pStyle w:val="ListParagraph"/>
-        <w:numPr>
-          <w:ilvl w:val="3"/>
-          <w:numId w:val="2"/>
-        </w:numPr>
-      </w:pPr>
-      <w:hyperlink r:id="rId5" w:history="1">
-        <w:r>
-          <w:rPr>
-            <w:rStyle w:val="Hyperlink"/>
-          </w:rPr>
-          <w:t>https://kramer-bu-vue-json.netl</w:t>
-        </w:r>
-        <w:r>
-          <w:rPr>
-            <w:rStyle w:val="Hyperlink"/>
-          </w:rPr>
-          <w:t>i</w:t>
-        </w:r>
-        <w:r>
-          <w:rPr>
-            <w:rStyle w:val="Hyperlink"/>
-          </w:rPr>
-          <w:t>fy.app/</w:t>
-        </w:r>
-      </w:hyperlink>
-    </w:p>
-    <w:p>
-      <w:pPr>
-        <w:pStyle w:val="ListParagraph"/>
-        <w:numPr>
-          <w:ilvl w:val="3"/>
-          <w:numId w:val="2"/>
-        </w:numPr>
-      </w:pPr>
-      <w:hyperlink r:id="rId6" w:history="1">
-        <w:r>
-          <w:rPr>
-            <w:rStyle w:val="Hyperlink"/>
-          </w:rPr>
-          <w:t>https://kramer-bu-calculator.net</w:t>
-        </w:r>
-        <w:r>
-          <w:rPr>
-            <w:rStyle w:val="Hyperlink"/>
-          </w:rPr>
-          <w:t>l</w:t>
-        </w:r>
-        <w:r>
-          <w:rPr>
-            <w:rStyle w:val="Hyperlink"/>
-          </w:rPr>
-          <w:t>ify.app/</w:t>
-        </w:r>
-      </w:hyperlink>
-    </w:p>
-    <w:p>
-      <w:pPr>
-        <w:pStyle w:val="ListParagraph"/>
-        <w:numPr>
-          <w:ilvl w:val="3"/>
-          <w:numId w:val="2"/>
-        </w:numPr>
-      </w:pPr>
-      <w:hyperlink r:id="rId7" w:history="1">
-        <w:r>
-          <w:rPr>
-            <w:rStyle w:val="Hyperlink"/>
-          </w:rPr>
-          <w:t>https://kramer-bu-vue-form.netlify.app/</w:t>
-        </w:r>
-      </w:hyperlink>
-    </w:p>
-    <w:p>
-      <w:pPr>
-        <w:pStyle w:val="ListParagraph"/>
-        <w:numPr>
-          <w:ilvl w:val="1"/>
-          <w:numId w:val="2"/>
-        </w:numPr>
-      </w:pPr>
-      <w:r>
         <w:t>Let the photos speak for themselves</w:t>
-      </w:r>
-    </w:p>
-    <w:p>
-      <w:pPr>
-        <w:pStyle w:val="ListParagraph"/>
-        <w:numPr>
-          <w:ilvl w:val="1"/>
-          <w:numId w:val="2"/>
-        </w:numPr>
-      </w:pPr>
-      <w:r>
-        <w:t xml:space="preserve">Exception in </w:t>
-      </w:r>
-      <w:proofErr w:type="spellStart"/>
-      <w:r>
-        <w:t>HomePage.vue</w:t>
-      </w:r>
-      <w:proofErr w:type="spellEnd"/>
-      <w:r>
-        <w:t xml:space="preserve"> which has background colors to complement the poster photo for the video</w:t>
       </w:r>
     </w:p>
     <w:p>
@@ -409,6 +265,38 @@
         <w:t>Yes</w:t>
       </w:r>
     </w:p>
+    <w:p/>
+    <w:p/>
+    <w:p>
+      <w:pPr>
+        <w:pStyle w:val="ListParagraph"/>
+        <w:numPr>
+          <w:ilvl w:val="0"/>
+          <w:numId w:val="1"/>
+        </w:numPr>
+        <w:rPr>
+          <w:color w:val="D0CECE" w:themeColor="background2" w:themeShade="E6"/>
+        </w:rPr>
+      </w:pPr>
+      <w:r>
+        <w:rPr>
+          <w:color w:val="D0CECE" w:themeColor="background2" w:themeShade="E6"/>
+        </w:rPr>
+        <w:t>Does the site have any broken links?  Does it work in every browser?</w:t>
+      </w:r>
+    </w:p>
+    <w:p>
+      <w:pPr>
+        <w:pStyle w:val="ListParagraph"/>
+        <w:numPr>
+          <w:ilvl w:val="0"/>
+          <w:numId w:val="6"/>
+        </w:numPr>
+      </w:pPr>
+      <w:r>
+        <w:t>No, none of the links are broken</w:t>
+      </w:r>
+    </w:p>
     <w:p>
       <w:pPr>
         <w:pStyle w:val="ListParagraph"/>
@@ -418,28 +306,32 @@
         </w:numPr>
       </w:pPr>
       <w:r>
-        <w:t xml:space="preserve">The only exception case is that the image on </w:t>
+        <w:t xml:space="preserve">Sometimes a redirect is required for the </w:t>
       </w:r>
       <w:proofErr w:type="spellStart"/>
       <w:r>
-        <w:t>HomePage.vue</w:t>
+        <w:t>youtube</w:t>
       </w:r>
       <w:proofErr w:type="spellEnd"/>
       <w:r>
-        <w:t xml:space="preserve"> is </w:t>
+        <w:t xml:space="preserve"> link id</w:t>
       </w:r>
       <w:proofErr w:type="gramStart"/>
       <w:r>
-        <w:t>actually within</w:t>
+        <w:t>=”banjo</w:t>
       </w:r>
       <w:proofErr w:type="gramEnd"/>
       <w:r>
-        <w:t xml:space="preserve"> a poster attribute to the video</w:t>
-      </w:r>
+        <w:t xml:space="preserve">-solo” in </w:t>
+      </w:r>
+      <w:proofErr w:type="spellStart"/>
+      <w:r>
+        <w:t>ArmyPage.vue</w:t>
+      </w:r>
+      <w:proofErr w:type="spellEnd"/>
     </w:p>
     <w:p/>
     <w:p/>
-    <w:p/>
     <w:p>
       <w:pPr>
         <w:pStyle w:val="ListParagraph"/>
@@ -447,76 +339,12 @@
           <w:ilvl w:val="0"/>
           <w:numId w:val="1"/>
         </w:numPr>
+      </w:pPr>
+      <w:r>
         <w:rPr>
           <w:color w:val="D0CECE" w:themeColor="background2" w:themeShade="E6"/>
         </w:rPr>
-      </w:pPr>
-      <w:r>
-        <w:rPr>
-          <w:color w:val="D0CECE" w:themeColor="background2" w:themeShade="E6"/>
-        </w:rPr>
-        <w:t>Does the site have any broken links?  Does it work in every browser?</w:t>
-      </w:r>
-    </w:p>
-    <w:p>
-      <w:pPr>
-        <w:pStyle w:val="ListParagraph"/>
-        <w:numPr>
-          <w:ilvl w:val="0"/>
-          <w:numId w:val="6"/>
-        </w:numPr>
-      </w:pPr>
-      <w:r>
-        <w:t>No, none of the links are broken</w:t>
-      </w:r>
-    </w:p>
-    <w:p>
-      <w:pPr>
-        <w:pStyle w:val="ListParagraph"/>
-        <w:numPr>
-          <w:ilvl w:val="1"/>
-          <w:numId w:val="6"/>
-        </w:numPr>
-      </w:pPr>
-      <w:r>
-        <w:t xml:space="preserve">Sometimes a redirect is required for the </w:t>
-      </w:r>
-      <w:proofErr w:type="spellStart"/>
-      <w:r>
-        <w:t>youtube</w:t>
-      </w:r>
-      <w:proofErr w:type="spellEnd"/>
-      <w:r>
-        <w:t xml:space="preserve"> link id</w:t>
-      </w:r>
-      <w:proofErr w:type="gramStart"/>
-      <w:r>
-        <w:t>=”banjo</w:t>
-      </w:r>
-      <w:proofErr w:type="gramEnd"/>
-      <w:r>
-        <w:t xml:space="preserve">-solo” in </w:t>
-      </w:r>
-      <w:proofErr w:type="spellStart"/>
-      <w:r>
-        <w:t>ArmyPage.vue</w:t>
-      </w:r>
-      <w:proofErr w:type="spellEnd"/>
-    </w:p>
-    <w:p/>
-    <w:p/>
-    <w:p>
-      <w:pPr>
-        <w:pStyle w:val="ListParagraph"/>
-        <w:numPr>
-          <w:ilvl w:val="0"/>
-          <w:numId w:val="1"/>
-        </w:numPr>
-      </w:pPr>
-      <w:r>
-        <w:rPr>
-          <w:color w:val="D0CECE" w:themeColor="background2" w:themeShade="E6"/>
-        </w:rPr>
+        <w:lastRenderedPageBreak/>
         <w:t xml:space="preserve">Does the site use 5 – 7 new HTML5 semantic elements?  Does it use a good variety of HTML </w:t>
       </w:r>
       <w:r>
@@ -1312,7 +1140,6 @@
           <w:sz w:val="20"/>
           <w:szCs w:val="20"/>
         </w:rPr>
-        <w:lastRenderedPageBreak/>
         <w:t>&lt;aside&gt;</w:t>
       </w:r>
     </w:p>
@@ -1581,6 +1408,7 @@
           <w:sz w:val="20"/>
           <w:szCs w:val="20"/>
         </w:rPr>
+        <w:lastRenderedPageBreak/>
         <w:t>&lt;cite&gt;</w:t>
       </w:r>
     </w:p>
@@ -1778,6 +1606,73 @@
       </w:r>
       <w:proofErr w:type="spellEnd"/>
     </w:p>
+    <w:p>
+      <w:pPr>
+        <w:pStyle w:val="ListParagraph"/>
+        <w:numPr>
+          <w:ilvl w:val="0"/>
+          <w:numId w:val="6"/>
+        </w:numPr>
+      </w:pPr>
+      <w:proofErr w:type="spellStart"/>
+      <w:r>
+        <w:t>HomePage.vue</w:t>
+      </w:r>
+      <w:proofErr w:type="spellEnd"/>
+      <w:r>
+        <w:t xml:space="preserve">, </w:t>
+      </w:r>
+      <w:proofErr w:type="spellStart"/>
+      <w:r>
+        <w:t>PublicSpeaking.vue</w:t>
+      </w:r>
+      <w:proofErr w:type="spellEnd"/>
+      <w:r>
+        <w:t xml:space="preserve"> also has similar image switching as assignment 6</w:t>
+      </w:r>
+    </w:p>
+    <w:p>
+      <w:pPr>
+        <w:pStyle w:val="ListParagraph"/>
+        <w:numPr>
+          <w:ilvl w:val="1"/>
+          <w:numId w:val="6"/>
+        </w:numPr>
+      </w:pPr>
+      <w:proofErr w:type="gramStart"/>
+      <w:r>
+        <w:t>Also</w:t>
+      </w:r>
+      <w:proofErr w:type="gramEnd"/>
+      <w:r>
+        <w:t xml:space="preserve"> </w:t>
+      </w:r>
+      <w:proofErr w:type="spellStart"/>
+      <w:r>
+        <w:t>dom</w:t>
+      </w:r>
+      <w:proofErr w:type="spellEnd"/>
+      <w:r>
+        <w:t xml:space="preserve"> is updated with captions</w:t>
+      </w:r>
+    </w:p>
+    <w:p>
+      <w:pPr>
+        <w:pStyle w:val="ListParagraph"/>
+        <w:numPr>
+          <w:ilvl w:val="0"/>
+          <w:numId w:val="6"/>
+        </w:numPr>
+      </w:pPr>
+      <w:proofErr w:type="spellStart"/>
+      <w:r>
+        <w:t>BlogPage.vue</w:t>
+      </w:r>
+      <w:proofErr w:type="spellEnd"/>
+      <w:r>
+        <w:t xml:space="preserve"> has style binding (v-bind) for highlighting</w:t>
+      </w:r>
+    </w:p>
     <w:p/>
     <w:p>
       <w:pPr>
@@ -1830,16 +1725,55 @@
       <w:r>
         <w:t xml:space="preserve"> fetch calls</w:t>
       </w:r>
-    </w:p>
-    <w:p>
-      <w:pPr>
-        <w:pStyle w:val="ListParagraph"/>
-        <w:numPr>
-          <w:ilvl w:val="0"/>
+      <w:r>
+        <w:t xml:space="preserve"> (ES6 promises)</w:t>
+      </w:r>
+    </w:p>
+    <w:p>
+      <w:pPr>
+        <w:pStyle w:val="ListParagraph"/>
+        <w:numPr>
+          <w:ilvl w:val="1"/>
           <w:numId w:val="6"/>
         </w:numPr>
       </w:pPr>
       <w:r>
+        <w:t>Use of let for variables (</w:t>
+      </w:r>
+      <w:proofErr w:type="gramStart"/>
+      <w:r>
+        <w:t>i.e.</w:t>
+      </w:r>
+      <w:proofErr w:type="gramEnd"/>
+      <w:r>
+        <w:t xml:space="preserve"> </w:t>
+      </w:r>
+      <w:proofErr w:type="spellStart"/>
+      <w:r>
+        <w:t>HomePage.vue</w:t>
+      </w:r>
+      <w:proofErr w:type="spellEnd"/>
+      <w:r>
+        <w:t xml:space="preserve"> </w:t>
+      </w:r>
+      <w:proofErr w:type="spellStart"/>
+      <w:r>
+        <w:t>url</w:t>
+      </w:r>
+      <w:proofErr w:type="spellEnd"/>
+      <w:r>
+        <w:t xml:space="preserve"> assignment) </w:t>
+      </w:r>
+    </w:p>
+    <w:p>
+      <w:pPr>
+        <w:pStyle w:val="ListParagraph"/>
+        <w:numPr>
+          <w:ilvl w:val="0"/>
+          <w:numId w:val="6"/>
+        </w:numPr>
+      </w:pPr>
+      <w:r>
         <w:t>Media queries</w:t>
       </w:r>
     </w:p>
@@ -1852,15 +1786,19 @@
         </w:numPr>
       </w:pPr>
       <w:r>
-        <w:t xml:space="preserve">Configuring large media on </w:t>
-      </w:r>
-      <w:proofErr w:type="spellStart"/>
-      <w:r>
-        <w:t>netlify</w:t>
-      </w:r>
-      <w:proofErr w:type="spellEnd"/>
-      <w:r>
-        <w:t xml:space="preserve"> for the intro video</w:t>
+        <w:t>Researched Testing with Jest and given more time would implement some unit testing</w:t>
+      </w:r>
+    </w:p>
+    <w:p>
+      <w:pPr>
+        <w:pStyle w:val="ListParagraph"/>
+        <w:numPr>
+          <w:ilvl w:val="1"/>
+          <w:numId w:val="6"/>
+        </w:numPr>
+      </w:pPr>
+      <w:r>
+        <w:t>https://v1.test-utils.vuejs.org/installation/#using-vue-test-utils-with-jest-recommended</w:t>
       </w:r>
     </w:p>
     <w:sectPr>

--- a/Final Demo Check List.docx
+++ b/Final Demo Check List.docx
@@ -1610,37 +1610,94 @@
       <w:pPr>
         <w:pStyle w:val="ListParagraph"/>
         <w:numPr>
-          <w:ilvl w:val="0"/>
-          <w:numId w:val="6"/>
-        </w:numPr>
-      </w:pPr>
-      <w:proofErr w:type="spellStart"/>
-      <w:r>
-        <w:t>HomePage.vue</w:t>
-      </w:r>
-      <w:proofErr w:type="spellEnd"/>
-      <w:r>
-        <w:t xml:space="preserve">, </w:t>
-      </w:r>
-      <w:proofErr w:type="spellStart"/>
-      <w:r>
-        <w:t>PublicSpeaking.vue</w:t>
-      </w:r>
-      <w:proofErr w:type="spellEnd"/>
-      <w:r>
-        <w:t xml:space="preserve"> also has similar image switching as assignment 6</w:t>
-      </w:r>
-    </w:p>
-    <w:p>
-      <w:pPr>
-        <w:pStyle w:val="ListParagraph"/>
-        <w:numPr>
           <w:ilvl w:val="1"/>
           <w:numId w:val="6"/>
         </w:numPr>
       </w:pPr>
+      <w:r>
+        <w:rPr>
+          <w:b/>
+          <w:bCs/>
+        </w:rPr>
+        <w:t>V-for</w:t>
+      </w:r>
+      <w:r>
+        <w:t xml:space="preserve"> iterations here</w:t>
+      </w:r>
+    </w:p>
+    <w:p>
+      <w:pPr>
+        <w:pStyle w:val="ListParagraph"/>
+        <w:numPr>
+          <w:ilvl w:val="1"/>
+          <w:numId w:val="6"/>
+        </w:numPr>
+      </w:pPr>
+      <w:r>
+        <w:t xml:space="preserve">And </w:t>
+      </w:r>
+      <w:proofErr w:type="spellStart"/>
+      <w:r>
+        <w:t>HomePage.vue</w:t>
+      </w:r>
+      <w:proofErr w:type="spellEnd"/>
+      <w:r>
+        <w:t xml:space="preserve"> (also Public speaking noted below) has </w:t>
+      </w:r>
+      <w:r>
+        <w:rPr>
+          <w:b/>
+          <w:bCs/>
+        </w:rPr>
+        <w:t>@mouseover</w:t>
+      </w:r>
+      <w:r>
+        <w:t xml:space="preserve"> event bound to image source data attribute in Vue instance (like homework 6</w:t>
+      </w:r>
       <w:proofErr w:type="gramStart"/>
       <w:r>
+        <w:t>) .</w:t>
+      </w:r>
+      <w:proofErr w:type="gramEnd"/>
+      <w:r>
+        <w:t xml:space="preserve"> </w:t>
+      </w:r>
+    </w:p>
+    <w:p>
+      <w:pPr>
+        <w:pStyle w:val="ListParagraph"/>
+        <w:numPr>
+          <w:ilvl w:val="0"/>
+          <w:numId w:val="6"/>
+        </w:numPr>
+      </w:pPr>
+      <w:proofErr w:type="spellStart"/>
+      <w:r>
+        <w:t>HomePage.vue</w:t>
+      </w:r>
+      <w:proofErr w:type="spellEnd"/>
+      <w:r>
+        <w:t xml:space="preserve">, </w:t>
+      </w:r>
+      <w:proofErr w:type="spellStart"/>
+      <w:r>
+        <w:t>PublicSpeaking.vue</w:t>
+      </w:r>
+      <w:proofErr w:type="spellEnd"/>
+      <w:r>
+        <w:t xml:space="preserve"> also has similar image switching as assignment 6</w:t>
+      </w:r>
+    </w:p>
+    <w:p>
+      <w:pPr>
+        <w:pStyle w:val="ListParagraph"/>
+        <w:numPr>
+          <w:ilvl w:val="1"/>
+          <w:numId w:val="6"/>
+        </w:numPr>
+      </w:pPr>
+      <w:proofErr w:type="gramStart"/>
+      <w:r>
         <w:t>Also</w:t>
       </w:r>
       <w:proofErr w:type="gramEnd"/>
@@ -1670,7 +1727,17 @@
       </w:r>
       <w:proofErr w:type="spellEnd"/>
       <w:r>
-        <w:t xml:space="preserve"> has style binding (v-bind) for highlighting</w:t>
+        <w:t xml:space="preserve"> has </w:t>
+      </w:r>
+      <w:r>
+        <w:rPr>
+          <w:b/>
+          <w:bCs/>
+        </w:rPr>
+        <w:t>style binding</w:t>
+      </w:r>
+      <w:r>
+        <w:t xml:space="preserve"> (v-bind) for highlighting</w:t>
       </w:r>
     </w:p>
     <w:p/>
